--- a/Thanh Thảo - 0912431/Seminar/topic#8b-object database systems.docx
+++ b/Thanh Thảo - 0912431/Seminar/topic#8b-object database systems.docx
@@ -1753,7 +1753,7 @@
         <w:rPr>
           <w:color w:val="FF0000"/>
         </w:rPr>
-        <w:t>.</w:t>
+        <w:t xml:space="preserve"> hoặc</w:t>
       </w:r>
     </w:p>
     <w:p>
@@ -1779,6 +1779,12 @@
         </w:rPr>
         <w:t xml:space="preserve">kiểu tham chiếu và </w:t>
       </w:r>
+      <w:r>
+        <w:rPr>
+          <w:color w:val="FF0000"/>
+        </w:rPr>
+        <w:t>2 đối tượng mà chúng tham chiếu đến phải thoả deep equal</w:t>
+      </w:r>
     </w:p>
     <w:p>
       <w:pPr>
@@ -1795,13 +1801,25 @@
         <w:rPr>
           <w:color w:val="FF0000"/>
         </w:rPr>
-        <w:t xml:space="preserve">Đối tượng là loại cấu trúc, </w:t>
-      </w:r>
-      <w:r>
-        <w:rPr>
-          <w:color w:val="FF0000"/>
-        </w:rPr>
-        <w:t>toán tử deep equal đúng với tất cả thành phần tương ứng của 2 đối tượng.</w:t>
+        <w:t>Đối tượng là loại cấ</w:t>
+      </w:r>
+      <w:r>
+        <w:rPr>
+          <w:color w:val="FF0000"/>
+        </w:rPr>
+        <w:t xml:space="preserve">u trúc và các thành phần tương ứng trong </w:t>
+      </w:r>
+      <w:r>
+        <w:rPr>
+          <w:color w:val="FF0000"/>
+        </w:rPr>
+        <w:t>các đ1ôi tượng phải thoả deep equal</w:t>
+      </w:r>
+      <w:r>
+        <w:rPr>
+          <w:color w:val="FF0000"/>
+        </w:rPr>
+        <w:t>.</w:t>
       </w:r>
     </w:p>
     <w:p>
@@ -1821,14 +1839,27 @@
         <w:rPr>
           <w:color w:val="FF0000"/>
         </w:rPr>
-        <w:t>. định nghĩa shallow equality có thể dc mở rộng cho đối tượng có loại tuỳ ý bằng cách lấy định nghĩa của deep equality và thay deep equals thành shallow equals.</w:t>
-      </w:r>
-    </w:p>
-    <w:p>
-      <w:r>
-        <w:rPr>
-          <w:highlight w:val="yellow"/>
-        </w:rPr>
+        <w:t>. định nghĩa shallow equality có thể dc mở rộng cho đối tượng có loại tuỳ ý</w:t>
+      </w:r>
+      <w:r>
+        <w:rPr>
+          <w:color w:val="FF0000"/>
+        </w:rPr>
+        <w:t xml:space="preserve"> khác</w:t>
+      </w:r>
+      <w:r>
+        <w:rPr>
+          <w:color w:val="FF0000"/>
+        </w:rPr>
+        <w:t xml:space="preserve"> bằng cách lấy định nghĩa của deep equality và thay deep equals thành shallow equals.</w:t>
+      </w:r>
+    </w:p>
+    <w:p>
+      <w:r>
+        <w:rPr>
+          <w:highlight w:val="yellow"/>
+        </w:rPr>
+        <w:lastRenderedPageBreak/>
         <w:t>2 đối tượng thoả shallow equal thì thoả deep equal, ngược lại không đúng</w:t>
       </w:r>
     </w:p>
@@ -1846,163 +1877,500 @@
           <w:color w:val="FF0000"/>
           <w:u w:val="single"/>
         </w:rPr>
+        <w:t>25.4.2 dereferencing reference types</w:t>
+      </w:r>
+    </w:p>
+    <w:p>
+      <w:r>
+        <w:t xml:space="preserve">Loại tham chiếu ref(foo) không giống như loại foo nó trỏ đến. </w:t>
+      </w:r>
+      <w:r>
+        <w:t>để truy cậ</w:t>
+      </w:r>
+      <w:r>
+        <w:t>p foo dc tham chiếu, có</w:t>
+      </w:r>
+      <w:r>
+        <w:t xml:space="preserve"> phương thức deref() cung cấp song song với hàm dựng loạ</w:t>
+      </w:r>
+      <w:r>
+        <w:t>i ref. giống như trong ng lập trình  def()  = *a. ví dụ cầ</w:t>
+      </w:r>
+      <w:r>
+        <w:t>n lấy 1 bộ trong bảng Nowhowing, lấy giá trị name của theater: Noshowing.deref(theater).name. vì</w:t>
+      </w:r>
+      <w:r>
+        <w:t xml:space="preserve"> tham chiếu đến các loại bộ thì giống nhau, nên 1 số hqt cung cập 1 toán tử mũi tên </w:t>
+      </w:r>
+      <w:r>
+        <w:t xml:space="preserve">kết hợp với hậu tố của toán tử dereference operator </w:t>
+      </w:r>
+      <w:r>
+        <w:t>. đó là: Nowshowing.theater</w:t>
+      </w:r>
+      <w:r>
+        <w:sym w:font="Wingdings" w:char="F0E0"/>
+      </w:r>
+      <w:r>
+        <w:t>name.</w:t>
+      </w:r>
+    </w:p>
+    <w:p>
+      <w:pPr>
+        <w:rPr>
+          <w:b/>
+          <w:u w:val="single"/>
+        </w:rPr>
+      </w:pPr>
+      <w:r>
+        <w:rPr>
+          <w:b/>
+          <w:u w:val="single"/>
+        </w:rPr>
+        <w:t>25.5 kế thừa</w:t>
+      </w:r>
+    </w:p>
+    <w:p>
+      <w:pPr>
+        <w:rPr>
+          <w:b/>
+          <w:u w:val="single"/>
+        </w:rPr>
+      </w:pPr>
+      <w:r>
+        <w:rPr>
+          <w:b/>
+          <w:u w:val="single"/>
+        </w:rPr>
+        <w:t>25.5.1 định nghĩa các loại kế thừa</w:t>
+      </w:r>
+    </w:p>
+    <w:p>
+      <w:r>
+        <w:t xml:space="preserve"> </w:t>
+      </w:r>
+      <w:r>
+        <w:t xml:space="preserve">Trong csdl Dinky, ta mô hình hoá rạp chiếu phim thành kiểu theater_t. </w:t>
+      </w:r>
+      <w:r>
+        <w:t xml:space="preserve">nhưng Dinky muốn kinh doanh thêm loại rạp chiếu-café, rapchiếu-café sẽ cung cấp pizza và các laoị thức ăn uống khi xem phim. </w:t>
+      </w:r>
+      <w:r>
+        <w:t xml:space="preserve">Vì vậy trong db cần hỗ trợ lưu trữ các thông tin này, theater-café giống như theater nhưng có thêm các loại thuộc tính </w:t>
+      </w:r>
+      <w:r>
+        <w:t>thực đơn. T dùng kế thừa, đoạn lệnh DDL sau diễn tả điều đó:</w:t>
+      </w:r>
+    </w:p>
+    <w:p>
+      <w:r>
+        <w:t>Create type theatercafe_t under theater_t (menu text)</w:t>
+      </w:r>
+      <w:r>
+        <w:t>:</w:t>
+      </w:r>
+    </w:p>
+    <w:p>
+      <w:r>
+        <w:t xml:space="preserve">Trong lệnh này tạo ra theatcafe và tất cả các thuộc tính và phương thức của theater_t đều dc theatercafe dùng lại nhưng điểu ngược lại thì k. </w:t>
+      </w:r>
+      <w:r>
+        <w:t xml:space="preserve">ta nói theatercafe_t kế thừa các thuộc tính của theater_t. </w:t>
+      </w:r>
+    </w:p>
+    <w:p>
+      <w:r>
+        <w:rPr>
+          <w:b/>
+          <w:u w:val="single"/>
+        </w:rPr>
+        <w:t>Lưu ý</w:t>
+      </w:r>
+      <w:r>
+        <w:rPr>
+          <w:b/>
+          <w:u w:val="single"/>
+        </w:rPr>
+        <w:t xml:space="preserve"> </w:t>
+      </w:r>
+      <w:r>
+        <w:t xml:space="preserve">cơ chế kế thừa k phải là macro </w:t>
+      </w:r>
+      <w:r>
+        <w:t xml:space="preserve">làm ngắn gọn lệnh create. Nó tạo ra quan hệ rõ ràng </w:t>
+      </w:r>
+      <w:r>
+        <w:t>trong dữ liệu giữa subtype (theatercafe_t) và supertype (theater_t): 1 object của subtype ccũng dc xét là 1 object của supertype.</w:t>
+      </w:r>
+    </w:p>
+    <w:p>
+      <w:pPr>
+        <w:rPr>
+          <w:color w:val="FF0000"/>
+        </w:rPr>
+      </w:pPr>
+      <w:r>
+        <w:rPr>
+          <w:highlight w:val="yellow"/>
+        </w:rPr>
+        <w:t>The substitution Principle:</w:t>
+      </w:r>
+      <w:r>
+        <w:rPr>
+          <w:highlight w:val="yellow"/>
+        </w:rPr>
+        <w:t xml:space="preserve"> cho 1 supertype A và 1 subtype B, </w:t>
+      </w:r>
+      <w:r>
+        <w:rPr>
+          <w:highlight w:val="yellow"/>
+        </w:rPr>
+        <w:t xml:space="preserve">luôn luôn có thể thay thế 1 đối tượng loại B thành 1 biểu diễn hợp lý được viết bởi object laoị A, </w:t>
+      </w:r>
+      <w:r>
+        <w:rPr>
+          <w:color w:val="FF0000"/>
+          <w:highlight w:val="yellow"/>
+        </w:rPr>
+        <w:t>ngoại trừ việc tạo ra type errors.</w:t>
+      </w:r>
+      <w:r>
+        <w:rPr>
+          <w:color w:val="FF0000"/>
+        </w:rPr>
+        <w:t xml:space="preserve"> </w:t>
+      </w:r>
+    </w:p>
+    <w:p>
+      <w:pPr>
+        <w:rPr>
+          <w:color w:val="FF0000"/>
+        </w:rPr>
+      </w:pPr>
+      <w:r>
+        <w:rPr>
+          <w:color w:val="FF0000"/>
+        </w:rPr>
+        <w:t xml:space="preserve">Note: kế thừa cũng có thể dc dùng cho kiểu nguyên tử, cho cả kiểu row. </w:t>
+      </w:r>
+    </w:p>
+    <w:p>
+      <w:pPr>
+        <w:rPr>
+          <w:b/>
+          <w:u w:val="single"/>
+        </w:rPr>
+      </w:pPr>
+      <w:r>
+        <w:rPr>
+          <w:b/>
+          <w:u w:val="single"/>
+        </w:rPr>
+        <w:t>25.5.2 cớ chế binding</w:t>
+      </w:r>
+      <w:r>
+        <w:rPr>
+          <w:b/>
+          <w:u w:val="single"/>
+        </w:rPr>
+        <w:t xml:space="preserve"> phương thức</w:t>
+      </w:r>
+    </w:p>
+    <w:p>
+      <w:r>
+        <w:t xml:space="preserve"> </w:t>
+      </w:r>
+      <w:r>
+        <w:t>Ta có thể viết lại phương thức của supertype trong subtype</w:t>
+      </w:r>
+      <w:r>
+        <w:t xml:space="preserve">. Viết 1 phương thức mới với </w:t>
+      </w:r>
+      <w:r>
+        <w:t>phương thức cũ</w:t>
+      </w:r>
+      <w:r>
+        <w:t xml:space="preserve"> gọ</w:t>
+      </w:r>
+      <w:r>
+        <w:t xml:space="preserve">i là overloading tên </w:t>
+      </w:r>
+      <w:r>
+        <w:t>phương thức.</w:t>
+      </w:r>
+    </w:p>
+    <w:p>
+      <w:r>
+        <w:t xml:space="preserve">Do việc overloading này, hệ thống phải hiểu phương thức nào dc dành cho </w:t>
+      </w:r>
+      <w:r>
+        <w:t xml:space="preserve">1 biểu diễn cụ thể. Vd, khi sys cần gọi pthức display() trong object kiểu jpeg_image_t, nó dùng phương thức display riêng biệt. </w:t>
+      </w:r>
+      <w:r>
+        <w:t>khi cần vọi display cảu image_t (k phải loại subtyped) thì n1o gọi pthuc display chuẩ</w:t>
+      </w:r>
+      <w:r>
+        <w:t>n. quá trình (process)</w:t>
+      </w:r>
+      <w:r>
+        <w:t xml:space="preserve"> quyết định phương thức nào dc gọi lên dc gọ</w:t>
+      </w:r>
+      <w:r>
+        <w:t xml:space="preserve">i là liên kết phương thức với đối tượng (binding to the object). </w:t>
+      </w:r>
+      <w:r>
+        <w:t>Binding dc thực hiệ</w:t>
+      </w:r>
+      <w:r>
+        <w:t>n khi khi đang phân tích ngữ pháp lệnh (early binding), binding dc thực hiện lúc chạ</w:t>
+      </w:r>
+      <w:r>
+        <w:t>y chương trình(late binding)</w:t>
+      </w:r>
+    </w:p>
+    <w:p/>
+    <w:p>
+      <w:pPr>
+        <w:rPr>
+          <w:color w:val="5F497A" w:themeColor="accent4" w:themeShade="BF"/>
+        </w:rPr>
+      </w:pPr>
+      <w:r>
+        <w:rPr>
+          <w:color w:val="5F497A" w:themeColor="accent4" w:themeShade="BF"/>
+        </w:rPr>
         <w:lastRenderedPageBreak/>
-        <w:t>25.4.2 dereferencing reference types</w:t>
-      </w:r>
-    </w:p>
-    <w:p>
-      <w:r>
-        <w:t xml:space="preserve">Loại tham chiếu ref(foo) không giống như loại foo nó trỏ đến. </w:t>
-      </w:r>
-      <w:r>
-        <w:t>để truy cậ</w:t>
-      </w:r>
-      <w:r>
-        <w:t>p foo dc tham chiếu, có</w:t>
-      </w:r>
-      <w:r>
-        <w:t xml:space="preserve"> phương thức deref() cung cấp song song với hàm dựng loạ</w:t>
-      </w:r>
-      <w:r>
-        <w:t>i ref. giống như trong ng lập trình  def()  = *a. ví dụ cầ</w:t>
-      </w:r>
-      <w:r>
-        <w:t>n lấy 1 bộ trong bảng Nowhowing, lấy giá trị name của theater: Noshowing.deref(theater).name. vì</w:t>
-      </w:r>
-      <w:r>
-        <w:t xml:space="preserve"> tham chiếu đến các loại bộ thì giống nhau, nên 1 số hqt cung cập 1 toán tử mũi tên </w:t>
-      </w:r>
-      <w:r>
-        <w:t xml:space="preserve">kết hợp với hậu tố của toán tử dereference operator </w:t>
-      </w:r>
-      <w:r>
-        <w:t>. đó là: Nowshowing.theater</w:t>
-      </w:r>
-      <w:r>
-        <w:sym w:font="Wingdings" w:char="F0E0"/>
-      </w:r>
-      <w:r>
-        <w:t>name.</w:t>
-      </w:r>
-    </w:p>
-    <w:p>
-      <w:pPr>
-        <w:rPr>
-          <w:b/>
-          <w:u w:val="single"/>
-        </w:rPr>
-      </w:pPr>
-      <w:r>
-        <w:rPr>
-          <w:b/>
-          <w:u w:val="single"/>
-        </w:rPr>
-        <w:t>25.5 kế thừa</w:t>
-      </w:r>
-    </w:p>
-    <w:p>
-      <w:pPr>
-        <w:rPr>
-          <w:b/>
-          <w:u w:val="single"/>
-        </w:rPr>
-      </w:pPr>
-      <w:r>
-        <w:rPr>
-          <w:b/>
-          <w:u w:val="single"/>
-        </w:rPr>
-        <w:t>25.5.1 định nghĩa các loại kế thừa</w:t>
-      </w:r>
-    </w:p>
-    <w:p>
+        <w:t>Early binding : Khi quá trình binding được thực thi trước khi chương trình chạy(by compiler &amp; linker).  Vấn đề chính của early binding là compiler không biết chính xác method nào để gọi khi chỉ có một tham khảo tới đối tượng Instrument. C compilers chỉ có một lời gọi method là early binding.</w:t>
+      </w:r>
+    </w:p>
+    <w:p>
+      <w:pPr>
+        <w:rPr>
+          <w:color w:val="5F497A" w:themeColor="accent4" w:themeShade="BF"/>
+        </w:rPr>
+      </w:pPr>
+      <w:r>
+        <w:rPr>
+          <w:color w:val="5F497A" w:themeColor="accent4" w:themeShade="BF"/>
+        </w:rPr>
+        <w:t xml:space="preserve"> - late binding : ra đời để giải quyết vấn đề của early binding, nó sẽ binding ở thời điểm chạy, nó có cơ chế xác định đối tượng nào ngay tại thời điểm gọi và gọi method của đối tượng đó.</w:t>
+      </w:r>
+    </w:p>
+    <w:p>
+      <w:pPr>
+        <w:rPr>
+          <w:color w:val="5F497A" w:themeColor="accent4" w:themeShade="BF"/>
+        </w:rPr>
+      </w:pPr>
+      <w:r>
+        <w:rPr>
+          <w:color w:val="5F497A" w:themeColor="accent4" w:themeShade="BF"/>
+        </w:rPr>
+        <w:t xml:space="preserve"> -</w:t>
+      </w:r>
+      <w:r>
+        <w:rPr>
+          <w:color w:val="5F497A" w:themeColor="accent4" w:themeShade="BF"/>
+        </w:rPr>
+        <w:t xml:space="preserve"> Late binding là cái core của Tính đa hình (Polymorphism). Nhờ late binding mà tính đa hình trở thành công cụ mạnh mẽ trong Lập trình hướng đối tượng.</w:t>
+      </w:r>
+    </w:p>
+    <w:p>
+      <w:pPr>
+        <w:rPr>
+          <w:b/>
+          <w:u w:val="single"/>
+        </w:rPr>
+      </w:pPr>
+      <w:r>
+        <w:rPr>
+          <w:b/>
+          <w:u w:val="single"/>
+        </w:rPr>
+        <w:t>25.5.3 tậ</w:t>
+      </w:r>
+      <w:r>
+        <w:rPr>
+          <w:b/>
+          <w:u w:val="single"/>
+        </w:rPr>
+        <w:t>p phân cấp</w:t>
+      </w:r>
+      <w:r>
+        <w:rPr>
+          <w:b/>
+          <w:u w:val="single"/>
+        </w:rPr>
+        <w:t>, phạm vi kiểu, và query</w:t>
+      </w:r>
+    </w:p>
+    <w:p>
+      <w:pPr>
+        <w:rPr>
+          <w:color w:val="FF0000"/>
+        </w:rPr>
+      </w:pPr>
+      <w:r>
+        <w:t>Có 1 chút khác biệt giữa kế thừa ta bàn vói ngngữ lt hdt.</w:t>
+      </w:r>
+    </w:p>
+    <w:p>
+      <w:r>
+        <w:rPr>
+          <w:color w:val="FF0000"/>
+        </w:rPr>
+        <w:t xml:space="preserve">tuy nhiên vì hqt </w:t>
+      </w:r>
+      <w:r>
+        <w:rPr>
+          <w:color w:val="FF0000"/>
+        </w:rPr>
+        <w:t xml:space="preserve">object-rela </w:t>
+      </w:r>
+      <w:r>
+        <w:rPr>
+          <w:color w:val="FF0000"/>
+        </w:rPr>
+        <w:t>cung ấp ngôn gnữ truy vấn trên tập dữ liệu dạng bả</w:t>
+      </w:r>
+      <w:r>
+        <w:rPr>
+          <w:color w:val="FF0000"/>
+        </w:rPr>
+        <w:t>ng,</w:t>
+      </w:r>
+      <w:r>
+        <w:rPr>
+          <w:color w:val="FF0000"/>
+        </w:rPr>
+        <w:t>nên</w:t>
+      </w:r>
+      <w:r>
+        <w:rPr>
+          <w:color w:val="FF0000"/>
+        </w:rPr>
+        <w:t xml:space="preserve"> các cơ chế từ các ngôn gnữ lập trình dc tăng cường trong csdl đối tượng để </w:t>
+      </w:r>
+      <w:r>
+        <w:rPr>
+          <w:color w:val="FF0000"/>
+        </w:rPr>
+        <w:t>xử lý với bảng và truy vấn</w:t>
+      </w:r>
+      <w:r>
+        <w:rPr>
+          <w:color w:val="FF0000"/>
+        </w:rPr>
+        <w:t xml:space="preserve"> tốt</w:t>
+      </w:r>
+      <w:r>
+        <w:rPr>
+          <w:color w:val="FF0000"/>
+        </w:rPr>
+        <w:t xml:space="preserve">. </w:t>
+      </w:r>
+      <w:r>
+        <w:t>một cách riêng</w:t>
+      </w:r>
+      <w:r>
+        <w:t>,</w:t>
+      </w:r>
+      <w:r>
+        <w:t xml:space="preserve"> trong</w:t>
+      </w:r>
       <w:r>
         <w:t xml:space="preserve"> </w:t>
       </w:r>
       <w:r>
-        <w:t xml:space="preserve">Trong csdl Dinky, ta mô hình hoá rạp chiếu phim thành kiểu theater_t. </w:t>
-      </w:r>
-      <w:r>
-        <w:t xml:space="preserve">nhưng Dinky muốn kinh doanh thêm loại rạp chiếu-café, rapchiếu-café sẽ cung cấp pizza và các laoị thức ăn uống khi xem phim. </w:t>
-      </w:r>
-      <w:r>
-        <w:t xml:space="preserve">Vì vậy trong db cần hỗ trợ lưu trữ các thông tin này, theater-café giống như theater nhưng có thêm các loại thuộc tính </w:t>
-      </w:r>
-      <w:r>
-        <w:t>thực đơn. T dùng kế thừa, đoạn lệnh DDL sau diễn tả điều đó:</w:t>
-      </w:r>
-    </w:p>
-    <w:p>
-      <w:r>
-        <w:t>Create type theatercafe_t under theater_t (menu text)</w:t>
-      </w:r>
-      <w:r>
-        <w:t>:</w:t>
-      </w:r>
-    </w:p>
-    <w:p>
-      <w:r>
-        <w:t xml:space="preserve">Trong lệnh này tạo ra theatcafe và tất cả các thuộc tính và phương thức của theater_t đều dc theatercafe dùng lại nhưng điểu ngược lại thì k. </w:t>
-      </w:r>
-      <w:r>
-        <w:t xml:space="preserve">ta nói theatercafe_t kế thừa các thuộc tính của theater_t. </w:t>
-      </w:r>
-    </w:p>
-    <w:p>
-      <w:r>
-        <w:rPr>
-          <w:b/>
-          <w:u w:val="single"/>
-        </w:rPr>
-        <w:t>Lưu ý</w:t>
-      </w:r>
-      <w:r>
-        <w:rPr>
-          <w:b/>
-          <w:u w:val="single"/>
-        </w:rPr>
+        <w:t>ob-relational sys ta ca thể định nghĩa 1 bảng chứa cá các đối tượng có kiể</w:t>
+      </w:r>
+      <w:r>
+        <w:t>u cụ thể</w:t>
+      </w:r>
+      <w:r>
+        <w:t xml:space="preserve">, như bảng theater trong lược đồ Dinky. Cho 1 subtype như theater-café, </w:t>
+      </w:r>
+      <w:r>
+        <w:t>nếu mốn tạo bảng theater-café khác để lưu thong tin về</w:t>
+      </w:r>
+      <w:r>
+        <w:t xml:space="preserve"> theater cafes. Nhưng khi viết 1 truy vấn trên bả</w:t>
+      </w:r>
+      <w:r>
+        <w:t xml:space="preserve">ng theaters, đôi khi muốn 1 câu truy vấn tượng tự trong bảng theate-cafes, </w:t>
+      </w:r>
+      <w:r>
+        <w:t>sau hết, nếu ta chiếu các cộ</w:t>
+      </w:r>
+      <w:r>
+        <w:t>t, 1 ví dụ của bảng theater-café có thể dc quan tam như 1 ví dụ của bảng</w:t>
+      </w:r>
+      <w:r>
+        <w:t>.</w:t>
+      </w:r>
+    </w:p>
+    <w:p>
+      <w:r>
+        <w:t xml:space="preserve">không phải yêu cầu ng dùng chỉ rõ 1 câu query riêng lẽ cho mỗi bảng, ta có thể thông báo cho hệ thống là 1 bảng mới thuộc subtype dc </w:t>
+      </w:r>
+      <w:r>
+        <w:t>xem như 1 phần của bảng supertype:</w:t>
+      </w:r>
+    </w:p>
+    <w:p>
+      <w:r>
+        <w:t>create table theater_cafes of type theater_cafe_t under theaters;</w:t>
+      </w:r>
+    </w:p>
+    <w:p>
+      <w:pPr>
+        <w:rPr>
+          <w:color w:val="FF0000"/>
+        </w:rPr>
+      </w:pPr>
+      <w:r>
+        <w:t>truy vấn này nói cho sys biế các lệnh query trên bảng theaters phải dc chạy trong các bộ trên cả bảng theaters và theater_cafes.</w:t>
+      </w:r>
+      <w:r>
         <w:t xml:space="preserve"> </w:t>
       </w:r>
       <w:r>
-        <w:t xml:space="preserve">cơ chế kế thừa k phải là macro </w:t>
-      </w:r>
-      <w:r>
-        <w:t xml:space="preserve">làm ngắn gọn lệnh create. Nó tạo ra quan hệ rõ ràng </w:t>
-      </w:r>
-      <w:r>
-        <w:t>trong dữ liệu giữa subtype (theatercafe_t) và supertype (theater_t): 1 object của subtype ccũng dc xét là 1 object của supertype.</w:t>
-      </w:r>
-    </w:p>
-    <w:p>
-      <w:pPr>
-        <w:rPr>
-          <w:color w:val="FF0000"/>
-        </w:rPr>
-      </w:pPr>
-      <w:r>
-        <w:rPr>
-          <w:highlight w:val="yellow"/>
-        </w:rPr>
-        <w:t>The substitution Principle:</w:t>
-      </w:r>
-      <w:r>
-        <w:rPr>
-          <w:highlight w:val="yellow"/>
-        </w:rPr>
-        <w:t xml:space="preserve"> cho 1 supertype A và 1 subtype B, </w:t>
-      </w:r>
-      <w:r>
-        <w:rPr>
-          <w:highlight w:val="yellow"/>
-        </w:rPr>
-        <w:t xml:space="preserve">luôn luôn có thể thay thế 1 đối tượng loại B thành 1 biểu diễn hợp lý được viết bởi object laoị A, </w:t>
-      </w:r>
-      <w:r>
-        <w:rPr>
-          <w:color w:val="FF0000"/>
-          <w:highlight w:val="yellow"/>
-        </w:rPr>
-        <w:t>ngoại trừ việc tạo ra type errors.</w:t>
+        <w:t xml:space="preserve">Nếu subtype definition gọi phương thức </w:t>
+      </w:r>
+      <w:r>
+        <w:t>overlaoding, thì late-binding dc dùng để chắc ràng phước thức đó dc gọi cho các bộ h</w:t>
+      </w:r>
+      <w:r>
+        <w:rPr>
+          <w:color w:val="FF0000"/>
+        </w:rPr>
+        <w:t>ợp lý</w:t>
+      </w:r>
+      <w:r>
+        <w:rPr>
+          <w:color w:val="FF0000"/>
+        </w:rPr>
+        <w:t>.</w:t>
+      </w:r>
+    </w:p>
+    <w:p>
+      <w:r>
+        <w:rPr>
+          <w:color w:val="FF0000"/>
+        </w:rPr>
+        <w:t>Nhìn chung, mệnh để</w:t>
+      </w:r>
+      <w:r>
+        <w:rPr>
+          <w:color w:val="FF0000"/>
+        </w:rPr>
+        <w:t xml:space="preserve"> under</w:t>
+      </w:r>
+      <w:r>
+        <w:rPr>
+          <w:color w:val="FF0000"/>
+        </w:rPr>
+        <w:t xml:space="preserve"> dc dùng để tạo 1 cây tuỳ ý của bảng</w:t>
       </w:r>
       <w:r>
         <w:rPr>
@@ -2010,319 +2378,6 @@
         </w:rPr>
         <w:t xml:space="preserve"> </w:t>
       </w:r>
-    </w:p>
-    <w:p>
-      <w:pPr>
-        <w:rPr>
-          <w:color w:val="FF0000"/>
-        </w:rPr>
-      </w:pPr>
-      <w:r>
-        <w:rPr>
-          <w:color w:val="FF0000"/>
-        </w:rPr>
-        <w:t xml:space="preserve">Note: kế thừa cũng có thể dc dùng cho kiểu nguyên tử, cho cả kiểu row. </w:t>
-      </w:r>
-    </w:p>
-    <w:p>
-      <w:pPr>
-        <w:rPr>
-          <w:b/>
-          <w:u w:val="single"/>
-        </w:rPr>
-      </w:pPr>
-      <w:r>
-        <w:rPr>
-          <w:b/>
-          <w:u w:val="single"/>
-        </w:rPr>
-        <w:t>25.5.2 liên kết của các phương thức</w:t>
-      </w:r>
-    </w:p>
-    <w:p>
-      <w:r>
-        <w:t xml:space="preserve"> </w:t>
-      </w:r>
-      <w:r>
-        <w:t>Ta có thể viết lại phương thức của supertype trong subtype</w:t>
-      </w:r>
-      <w:r>
-        <w:t xml:space="preserve">. Viết 1 phương thức mới với </w:t>
-      </w:r>
-      <w:r>
-        <w:t>phương thức cũ</w:t>
-      </w:r>
-      <w:r>
-        <w:t xml:space="preserve"> gọ</w:t>
-      </w:r>
-      <w:r>
-        <w:t xml:space="preserve">i là overloading tên </w:t>
-      </w:r>
-      <w:r>
-        <w:t>phương thức.</w:t>
-      </w:r>
-    </w:p>
-    <w:p>
-      <w:r>
-        <w:t xml:space="preserve">Do việc overloading này, hệ thống phải hiểu phương thức nào dc dành cho </w:t>
-      </w:r>
-      <w:r>
-        <w:t xml:space="preserve">1 biểu diễn cụ thể. Vd, khi sys cần gọi pthức display() trong object kiểu jpeg_image_t, nó dùng phương thức display riêng biệt. </w:t>
-      </w:r>
-      <w:r>
-        <w:t>khi cần vọi display cảu image_t (k phải loại subtyped) thì n1o gọi pthuc display chuẩ</w:t>
-      </w:r>
-      <w:r>
-        <w:t>n. quá trình (process)</w:t>
-      </w:r>
-      <w:r>
-        <w:t xml:space="preserve"> quyết định phương thức nào dc gọi lên dc gọ</w:t>
-      </w:r>
-      <w:r>
-        <w:t xml:space="preserve">i là liên kết phương thức với đối tượng (binding to the object). </w:t>
-      </w:r>
-      <w:r>
-        <w:t xml:space="preserve">Binding dc thực hiện khi 1 biểu thức dc phân tách (early binding), 1 số trường hợp </w:t>
-      </w:r>
-    </w:p>
-    <w:p/>
-    <w:p>
-      <w:pPr>
-        <w:rPr>
-          <w:color w:val="5F497A" w:themeColor="accent4" w:themeShade="BF"/>
-        </w:rPr>
-      </w:pPr>
-      <w:r>
-        <w:rPr>
-          <w:color w:val="5F497A" w:themeColor="accent4" w:themeShade="BF"/>
-        </w:rPr>
-        <w:t xml:space="preserve">Early binding : Khi quá trình binding được thực thi trước khi chương trình chạy(by compiler &amp; linker).  Vấn đề chính của early binding là compiler không biết chính xác method nào để gọi khi </w:t>
-      </w:r>
-      <w:r>
-        <w:rPr>
-          <w:color w:val="5F497A" w:themeColor="accent4" w:themeShade="BF"/>
-        </w:rPr>
-        <w:lastRenderedPageBreak/>
-        <w:t>chỉ có một tham khảo tới đối tượng Instrument. C compilers chỉ có một lời gọi method là early binding.</w:t>
-      </w:r>
-    </w:p>
-    <w:p>
-      <w:pPr>
-        <w:rPr>
-          <w:color w:val="5F497A" w:themeColor="accent4" w:themeShade="BF"/>
-        </w:rPr>
-      </w:pPr>
-      <w:r>
-        <w:rPr>
-          <w:color w:val="5F497A" w:themeColor="accent4" w:themeShade="BF"/>
-        </w:rPr>
-        <w:t>999: - late binding : ra đời để giải quyết vấn đề của early binding, nó sẽ binding ở thời điểm chạy, nó có cơ chế xác định đối tượng nào ngay tại thời điểm gọi và gọi method của đối tượng đó.</w:t>
-      </w:r>
-    </w:p>
-    <w:p>
-      <w:pPr>
-        <w:rPr>
-          <w:color w:val="5F497A" w:themeColor="accent4" w:themeShade="BF"/>
-        </w:rPr>
-      </w:pPr>
-      <w:r>
-        <w:rPr>
-          <w:color w:val="5F497A" w:themeColor="accent4" w:themeShade="BF"/>
-        </w:rPr>
-        <w:t>999: * Late binding là cái core của Tính đa hình (Polymorphism). Nhờ late binding mà tính đa hình trở thành công cụ mạnh mẽ trong Lập trình hướng đối tượng.</w:t>
-      </w:r>
-    </w:p>
-    <w:p>
-      <w:pPr>
-        <w:rPr>
-          <w:b/>
-          <w:u w:val="single"/>
-        </w:rPr>
-      </w:pPr>
-      <w:r>
-        <w:rPr>
-          <w:b/>
-          <w:u w:val="single"/>
-        </w:rPr>
-        <w:t>25.5.3 tậ</w:t>
-      </w:r>
-      <w:r>
-        <w:rPr>
-          <w:b/>
-          <w:u w:val="single"/>
-        </w:rPr>
-        <w:t>p phân cấp</w:t>
-      </w:r>
-      <w:r>
-        <w:rPr>
-          <w:b/>
-          <w:u w:val="single"/>
-        </w:rPr>
-        <w:t>, phạm vi kiểu, và query</w:t>
-      </w:r>
-    </w:p>
-    <w:p>
-      <w:pPr>
-        <w:rPr>
-          <w:color w:val="FF0000"/>
-        </w:rPr>
-      </w:pPr>
-      <w:r>
-        <w:t>Có 1 chút khác biệt giữa kế thừa ta bàn vói ngngữ lt hdt.</w:t>
-      </w:r>
-    </w:p>
-    <w:p>
-      <w:r>
-        <w:rPr>
-          <w:color w:val="FF0000"/>
-        </w:rPr>
-        <w:t xml:space="preserve">tuy nhiên vì hqt </w:t>
-      </w:r>
-      <w:r>
-        <w:rPr>
-          <w:color w:val="FF0000"/>
-        </w:rPr>
-        <w:t xml:space="preserve">object-rela </w:t>
-      </w:r>
-      <w:r>
-        <w:rPr>
-          <w:color w:val="FF0000"/>
-        </w:rPr>
-        <w:t>cung ấp ngôn gnữ truy vấn trên tập dữ liệu dạng bả</w:t>
-      </w:r>
-      <w:r>
-        <w:rPr>
-          <w:color w:val="FF0000"/>
-        </w:rPr>
-        <w:t>ng,</w:t>
-      </w:r>
-      <w:r>
-        <w:rPr>
-          <w:color w:val="FF0000"/>
-        </w:rPr>
-        <w:t>nên</w:t>
-      </w:r>
-      <w:r>
-        <w:rPr>
-          <w:color w:val="FF0000"/>
-        </w:rPr>
-        <w:t xml:space="preserve"> các cơ chế từ các ngôn gnữ lập trình dc tăng cường trong csdl đối tượng để </w:t>
-      </w:r>
-      <w:r>
-        <w:rPr>
-          <w:color w:val="FF0000"/>
-        </w:rPr>
-        <w:t>xử lý với bảng và truy vấn</w:t>
-      </w:r>
-      <w:r>
-        <w:rPr>
-          <w:color w:val="FF0000"/>
-        </w:rPr>
-        <w:t xml:space="preserve"> tốt</w:t>
-      </w:r>
-      <w:r>
-        <w:rPr>
-          <w:color w:val="FF0000"/>
-        </w:rPr>
-        <w:t xml:space="preserve">. </w:t>
-      </w:r>
-      <w:r>
-        <w:t>một cách riêng</w:t>
-      </w:r>
-      <w:r>
-        <w:t>,</w:t>
-      </w:r>
-      <w:r>
-        <w:t xml:space="preserve"> trong</w:t>
-      </w:r>
-      <w:r>
-        <w:t xml:space="preserve"> </w:t>
-      </w:r>
-      <w:r>
-        <w:t>ob-relational sys ta ca thể định nghĩa 1 bảng chứa cá các đối tượng có kiể</w:t>
-      </w:r>
-      <w:r>
-        <w:t>u cụ thể</w:t>
-      </w:r>
-      <w:r>
-        <w:t xml:space="preserve">, như bảng theater trong lược đồ Dinky. Cho 1 subtype như theater-café, </w:t>
-      </w:r>
-      <w:r>
-        <w:t>nếu mốn tạo bảng theater-café khác để lưu thong tin về</w:t>
-      </w:r>
-      <w:r>
-        <w:t xml:space="preserve"> theater cafes. Nhưng khi viết 1 truy vấn trên bả</w:t>
-      </w:r>
-      <w:r>
-        <w:t xml:space="preserve">ng theaters, đôi khi muốn 1 câu truy vấn tượng tự trong bảng theate-cafes, </w:t>
-      </w:r>
-      <w:r>
-        <w:t>sau hết, nếu ta chiếu các cộ</w:t>
-      </w:r>
-      <w:r>
-        <w:t>t, 1 ví dụ của bảng theater-café có thể dc quan tam như 1 ví dụ của bảng</w:t>
-      </w:r>
-      <w:r>
-        <w:t>.</w:t>
-      </w:r>
-    </w:p>
-    <w:p>
-      <w:r>
-        <w:t xml:space="preserve">không phải yêu cầu ng dùng chỉ rõ 1 câu query riêng lẽ cho mỗi bảng, ta có thể thông báo cho hệ thống là 1 bảng mới thuộc subtype dc </w:t>
-      </w:r>
-      <w:r>
-        <w:t>xem như 1 phần của bảng supertype:</w:t>
-      </w:r>
-    </w:p>
-    <w:p>
-      <w:r>
-        <w:t>create table theater_cafes of type theater_cafe_t under theaters;</w:t>
-      </w:r>
-    </w:p>
-    <w:p>
-      <w:pPr>
-        <w:rPr>
-          <w:color w:val="FF0000"/>
-        </w:rPr>
-      </w:pPr>
-      <w:r>
-        <w:t>truy vấn này nói cho sys biế các lệnh query trên bảng theaters phải dc chạy trong các bộ trên cả bảng theaters và theater_cafes.</w:t>
-      </w:r>
-      <w:r>
-        <w:t xml:space="preserve"> </w:t>
-      </w:r>
-      <w:r>
-        <w:t xml:space="preserve">Nếu subtype definition gọi phương thức </w:t>
-      </w:r>
-      <w:r>
-        <w:t>overlaoding, thì late-binding dc dùng để chắc ràng phước thức đó dc gọi cho các bộ h</w:t>
-      </w:r>
-      <w:r>
-        <w:rPr>
-          <w:color w:val="FF0000"/>
-        </w:rPr>
-        <w:t>ợp lý</w:t>
-      </w:r>
-      <w:r>
-        <w:rPr>
-          <w:color w:val="FF0000"/>
-        </w:rPr>
-        <w:t>.</w:t>
-      </w:r>
-    </w:p>
-    <w:p>
-      <w:r>
-        <w:rPr>
-          <w:color w:val="FF0000"/>
-        </w:rPr>
-        <w:t>Nhìn chung, mệnh để clause dc dùng để tạo 1 cây tuỳ ý của bảng</w:t>
-      </w:r>
-      <w:r>
-        <w:rPr>
-          <w:color w:val="FF0000"/>
-        </w:rPr>
-        <w:t xml:space="preserve"> </w:t>
-      </w:r>
       <w:r>
         <w:t xml:space="preserve">gọi 1 tập phân cấp. lệnh query trên 1 bảng riêng biệt T trong phân cấp dc chạy trên tất cả bộ trong T và </w:t>
       </w:r>
@@ -2330,7 +2385,10 @@
         <w:t>các node con của nó.</w:t>
       </w:r>
       <w:r>
-        <w:t xml:space="preserve"> Đôi khi, 1 ng dùng có thể muốn truy vấn chạy chỉ trên T, và k trên các con, </w:t>
+        <w:t xml:space="preserve"> Đôi khi, </w:t>
+      </w:r>
+      <w:r>
+        <w:t xml:space="preserve">ng dùng có thể muốn truy vấn chạy chỉ trên T, và k trên các con, </w:t>
       </w:r>
       <w:r>
         <w:t>thì thêm cú pháp only.</w:t>
@@ -2341,10 +2399,34 @@
         <w:t xml:space="preserve">1 số sys tự động tạo các bảng đạc biệt cho mỗi kiểu, mà chứa </w:t>
       </w:r>
       <w:r>
-        <w:t>tham chiếu đến các instance của type</w:t>
-      </w:r>
-      <w:r>
-        <w:t xml:space="preserve"> mà tồn tại trong db. Các bảng này dc gọi là type extents và cho phép truy vấn trên tất cả đối tượng của type cho, k kể đến </w:t>
+        <w:t>tham chiếu đến các instance củ</w:t>
+      </w:r>
+      <w:r>
+        <w:t xml:space="preserve">a kiểu dữ liệu đó </w:t>
+      </w:r>
+      <w:r>
+        <w:t xml:space="preserve"> mà tồn tại trong db</w:t>
+      </w:r>
+      <w:r>
+        <w:t xml:space="preserve"> ( ở bất kỳ bảng nào thuộc kiểu dữ liệu đó)</w:t>
+      </w:r>
+      <w:r>
+        <w:t xml:space="preserve">. Các bảng này dc gọi là </w:t>
+      </w:r>
+      <w:r>
+        <w:rPr>
+          <w:b/>
+        </w:rPr>
+        <w:t>type extents</w:t>
+      </w:r>
+      <w:r>
+        <w:t xml:space="preserve"> và cho phép truy vấn trên tất cả đối tượng củ</w:t>
+      </w:r>
+      <w:r>
+        <w:t>a kiểu đó</w:t>
+      </w:r>
+      <w:r>
+        <w:t xml:space="preserve">, k kể đến </w:t>
       </w:r>
       <w:r>
         <w:t xml:space="preserve">nơi các đối tượng cư trú trong db. Type extents </w:t>
@@ -3583,7 +3665,7 @@
 </file>
 
 <file path=customXml/itemProps1.xml><?xml version="1.0" encoding="utf-8"?>
-<ds:datastoreItem xmlns:ds="http://schemas.openxmlformats.org/officeDocument/2006/customXml" ds:itemID="{92F8FB7C-DF2D-4645-A26C-47EF0901F320}">
+<ds:datastoreItem xmlns:ds="http://schemas.openxmlformats.org/officeDocument/2006/customXml" ds:itemID="{2A5EB38A-864A-4124-BA65-AFC30A5E1FED}">
   <ds:schemaRefs>
     <ds:schemaRef ds:uri="http://schemas.openxmlformats.org/officeDocument/2006/bibliography"/>
   </ds:schemaRefs>
